--- a/task3/Task_3_Chernobrovkin_J4133c.docx
+++ b/task3/Task_3_Chernobrovkin_J4133c.docx
@@ -817,21 +817,7 @@
         <w:rPr>
           <w:lang w:val="en-US"/>
         </w:rPr>
-        <w:t xml:space="preserve">4. Write a </w:t>
-      </w:r>
-      <w:proofErr w:type="gramStart"/>
-      <w:r>
-        <w:rPr>
-          <w:lang w:val="en-US"/>
-        </w:rPr>
-        <w:t>conclusions</w:t>
-      </w:r>
-      <w:proofErr w:type="gramEnd"/>
-      <w:r>
-        <w:rPr>
-          <w:lang w:val="en-US"/>
-        </w:rPr>
-        <w:t xml:space="preserve"> about the accuracy of the implemented algorithms.</w:t>
+        <w:t>4. Write a conclusions about the accuracy of the implemented algorithms.</w:t>
       </w:r>
     </w:p>
     <w:p>
@@ -1017,19 +1003,69 @@
         <w:ind w:left="0" w:firstLine="709"/>
       </w:pPr>
       <w:r>
-        <w:t xml:space="preserve">На основе градиентного спуска был написан оптимизатор градиентного спуска с моментами и оптимизатор </w:t>
-      </w:r>
-      <w:r>
-        <w:rPr>
-          <w:lang w:val="en-US"/>
-        </w:rPr>
-        <w:t>Adam</w:t>
-      </w:r>
-      <w:r>
-        <w:t xml:space="preserve">. </w:t>
-      </w:r>
-      <w:r>
-        <w:t>Результаты представлены на рисунке 1 и 2 соответственно.</w:t>
+        <w:rPr>
+          <w:lang w:val="en-US"/>
+        </w:rPr>
+        <w:t xml:space="preserve">Based on gradient descent, a gradient descent optimizer with moments and an Adam optimizer were written. </w:t>
+      </w:r>
+      <w:r>
+        <w:t xml:space="preserve">The </w:t>
+      </w:r>
+      <w:proofErr w:type="spellStart"/>
+      <w:r>
+        <w:t>results</w:t>
+      </w:r>
+      <w:proofErr w:type="spellEnd"/>
+      <w:r>
+        <w:t xml:space="preserve"> </w:t>
+      </w:r>
+      <w:proofErr w:type="spellStart"/>
+      <w:r>
+        <w:t>are</w:t>
+      </w:r>
+      <w:proofErr w:type="spellEnd"/>
+      <w:r>
+        <w:t xml:space="preserve"> </w:t>
+      </w:r>
+      <w:proofErr w:type="spellStart"/>
+      <w:r>
+        <w:t>shown</w:t>
+      </w:r>
+      <w:proofErr w:type="spellEnd"/>
+      <w:r>
+        <w:t xml:space="preserve"> </w:t>
+      </w:r>
+      <w:proofErr w:type="spellStart"/>
+      <w:r>
+        <w:t>in</w:t>
+      </w:r>
+      <w:proofErr w:type="spellEnd"/>
+      <w:r>
+        <w:t xml:space="preserve"> </w:t>
+      </w:r>
+      <w:proofErr w:type="spellStart"/>
+      <w:r>
+        <w:t>Figure</w:t>
+      </w:r>
+      <w:proofErr w:type="spellEnd"/>
+      <w:r>
+        <w:t xml:space="preserve"> 1 and </w:t>
+      </w:r>
+      <w:proofErr w:type="spellStart"/>
+      <w:r>
+        <w:t>Figure</w:t>
+      </w:r>
+      <w:proofErr w:type="spellEnd"/>
+      <w:r>
+        <w:t xml:space="preserve"> 2, </w:t>
+      </w:r>
+      <w:proofErr w:type="spellStart"/>
+      <w:r>
+        <w:t>respectively</w:t>
+      </w:r>
+      <w:proofErr w:type="spellEnd"/>
+      <w:r>
+        <w:t>.</w:t>
       </w:r>
     </w:p>
     <w:p>
@@ -1168,33 +1204,21 @@
           <w:numId w:val="11"/>
         </w:numPr>
         <w:ind w:left="0" w:firstLine="709"/>
-      </w:pPr>
-      <w:r>
-        <w:t>Была п</w:t>
-      </w:r>
-      <w:r>
-        <w:t>ридума</w:t>
-      </w:r>
-      <w:r>
-        <w:t>на</w:t>
-      </w:r>
-      <w:r>
-        <w:t xml:space="preserve"> функци</w:t>
-      </w:r>
-      <w:r>
-        <w:t>я</w:t>
-      </w:r>
-      <w:r>
-        <w:t xml:space="preserve"> двух переменных произвольного вида</w:t>
-      </w:r>
-      <w:r>
-        <w:t xml:space="preserve"> (рисунок 3).</w:t>
-      </w:r>
-      <w:r>
-        <w:t xml:space="preserve"> </w:t>
-      </w:r>
-      <w:r>
-        <w:t>Её поверхность представлена на рисунке 4.</w:t>
+        <w:rPr>
+          <w:lang w:val="en-US"/>
+        </w:rPr>
+      </w:pPr>
+      <w:r>
+        <w:rPr>
+          <w:lang w:val="en-US"/>
+        </w:rPr>
+        <w:t xml:space="preserve">A function of two variables of arbitrary form was invented (Figure 3). Its surface is presented in Figure </w:t>
+      </w:r>
+      <w:r>
+        <w:rPr>
+          <w:lang w:val="en-US"/>
+        </w:rPr>
+        <w:t>4.</w:t>
       </w:r>
     </w:p>
     <w:p>
@@ -1339,8 +1363,22 @@
       </w:r>
     </w:p>
     <w:p>
-      <w:r>
-        <w:t>Полученные оптимизаторы были применены для нахождения минимума этой функции (рисунок 5).</w:t>
+      <w:pPr>
+        <w:rPr>
+          <w:lang w:val="en-US"/>
+        </w:rPr>
+      </w:pPr>
+      <w:r>
+        <w:rPr>
+          <w:lang w:val="en-US"/>
+        </w:rPr>
+        <w:t>The resulting optimizers were applied to find the minimum of this function (Figure 5</w:t>
+      </w:r>
+      <w:r>
+        <w:rPr>
+          <w:lang w:val="en-US"/>
+        </w:rPr>
+        <w:t>).</w:t>
       </w:r>
     </w:p>
     <w:p>
@@ -1413,239 +1451,55 @@
     </w:p>
     <w:p>
       <w:pPr>
-        <w:pStyle w:val="a5"/>
-        <w:numPr>
-          <w:ilvl w:val="0"/>
-          <w:numId w:val="11"/>
-        </w:numPr>
-        <w:ind w:left="0" w:firstLine="709"/>
-      </w:pPr>
-      <w:r>
-        <w:t>П</w:t>
-      </w:r>
-      <w:r>
-        <w:t xml:space="preserve">роцесс нахождения экстремума </w:t>
-      </w:r>
-      <w:r>
-        <w:t xml:space="preserve">был изображён </w:t>
-      </w:r>
-      <w:r>
-        <w:t>в виде графика зависимости величины разности двух последовательных приближений решения (x</w:t>
-      </w:r>
-      <w:r>
-        <w:t>2</w:t>
-      </w:r>
-      <w:r>
-        <w:t xml:space="preserve"> </w:t>
-      </w:r>
-      <w:r>
-        <w:t>-</w:t>
-      </w:r>
-      <w:r>
-        <w:t xml:space="preserve"> x</w:t>
-      </w:r>
-      <w:r>
-        <w:t>1</w:t>
-      </w:r>
-      <w:r>
-        <w:t xml:space="preserve"> </w:t>
-      </w:r>
-      <w:r>
-        <w:rPr>
-          <w:lang w:val="en-US"/>
-        </w:rPr>
-        <w:t>and</w:t>
-      </w:r>
-      <w:r>
-        <w:t xml:space="preserve"> </w:t>
-      </w:r>
-      <w:r>
-        <w:rPr>
-          <w:lang w:val="en-US"/>
-        </w:rPr>
-        <w:t>y</w:t>
-      </w:r>
-      <w:r>
-        <w:t xml:space="preserve">2 </w:t>
-      </w:r>
-      <w:r>
-        <w:t>–</w:t>
-      </w:r>
-      <w:r>
-        <w:t xml:space="preserve"> </w:t>
-      </w:r>
-      <w:r>
-        <w:rPr>
-          <w:lang w:val="en-US"/>
-        </w:rPr>
-        <w:t>y</w:t>
-      </w:r>
-      <w:r>
-        <w:t>1</w:t>
-      </w:r>
-      <w:r>
-        <w:t>) от номера итерации</w:t>
-      </w:r>
-      <w:r>
+        <w:rPr>
+          <w:lang w:val="en-US"/>
+        </w:rPr>
+      </w:pPr>
+      <w:r>
+        <w:rPr>
+          <w:lang w:val="en-US"/>
+        </w:rPr>
+        <w:t>3.</w:t>
+      </w:r>
+      <w:r>
+        <w:rPr>
+          <w:lang w:val="en-US"/>
+        </w:rPr>
+        <w:tab/>
+        <w:t>The process of finding the extremum was depicted as a graph of the dependence of the difference between two consecutive approximations of the solution (x2 - x1 and y2 - y1) on the iteration number. The results for GD with momentum and Adam are shown in Figure 6 and Figure 7 respectively.</w:t>
+      </w:r>
+    </w:p>
+    <w:p>
+      <w:pPr>
+        <w:rPr>
+          <w:lang w:val="en-US"/>
+        </w:rPr>
+      </w:pPr>
+      <w:r>
+        <w:rPr>
+          <w:lang w:val="en-US"/>
+        </w:rPr>
+        <w:t>From the plots obtained, it can be seen that the GD with momentum has a growing x2-x1 and y2-y1 difference over time, but after about 500 iterations the algorithm starts to converge.</w:t>
+      </w:r>
+    </w:p>
+    <w:p>
+      <w:pPr>
+        <w:rPr>
+          <w:lang w:val="en-US"/>
+        </w:rPr>
+      </w:pPr>
+      <w:r>
+        <w:rPr>
+          <w:lang w:val="en-US"/>
+        </w:rPr>
+        <w:lastRenderedPageBreak/>
+        <w:t>The Adam optimizer does not exhibit such failures. The algorithm plateaus for quite a long time and after about 6000 iterations it starts to converge rapidly</w:t>
+      </w:r>
+      <w:r>
+        <w:rPr>
+          <w:lang w:val="en-US"/>
+        </w:rPr>
         <w:t>.</w:t>
-      </w:r>
-      <w:r>
-        <w:t xml:space="preserve"> </w:t>
-      </w:r>
-      <w:r>
-        <w:t xml:space="preserve">Результаты для </w:t>
-      </w:r>
-      <w:r>
-        <w:rPr>
-          <w:lang w:val="en-US"/>
-        </w:rPr>
-        <w:t>GD</w:t>
-      </w:r>
-      <w:r>
-        <w:t xml:space="preserve"> </w:t>
-      </w:r>
-      <w:r>
-        <w:rPr>
-          <w:lang w:val="en-US"/>
-        </w:rPr>
-        <w:t>with</w:t>
-      </w:r>
-      <w:r>
-        <w:t xml:space="preserve"> </w:t>
-      </w:r>
-      <w:r>
-        <w:rPr>
-          <w:lang w:val="en-US"/>
-        </w:rPr>
-        <w:t>momentum</w:t>
-      </w:r>
-      <w:r>
-        <w:t xml:space="preserve"> </w:t>
-      </w:r>
-      <w:r>
-        <w:rPr>
-          <w:lang w:val="en-US"/>
-        </w:rPr>
-        <w:t>and</w:t>
-      </w:r>
-      <w:r>
-        <w:t xml:space="preserve"> </w:t>
-      </w:r>
-      <w:r>
-        <w:rPr>
-          <w:lang w:val="en-US"/>
-        </w:rPr>
-        <w:t>Adam</w:t>
-      </w:r>
-      <w:r>
-        <w:t xml:space="preserve"> </w:t>
-      </w:r>
-      <w:r>
-        <w:t>представлены на рисунке 6 и 7 соответственно.</w:t>
-      </w:r>
-    </w:p>
-    <w:p>
-      <w:r>
-        <w:lastRenderedPageBreak/>
-        <w:t xml:space="preserve">Из полученных графиков видно, что с течением времени у </w:t>
-      </w:r>
-      <w:r>
-        <w:rPr>
-          <w:lang w:val="en-US"/>
-        </w:rPr>
-        <w:t>GD</w:t>
-      </w:r>
-      <w:r>
-        <w:t xml:space="preserve"> </w:t>
-      </w:r>
-      <w:r>
-        <w:rPr>
-          <w:lang w:val="en-US"/>
-        </w:rPr>
-        <w:t>with</w:t>
-      </w:r>
-      <w:r>
-        <w:t xml:space="preserve"> </w:t>
-      </w:r>
-      <w:r>
-        <w:rPr>
-          <w:lang w:val="en-US"/>
-        </w:rPr>
-        <w:t>momentum</w:t>
-      </w:r>
-      <w:r>
-        <w:t xml:space="preserve"> растёт разница </w:t>
-      </w:r>
-      <w:r>
-        <w:rPr>
-          <w:lang w:val="en-US"/>
-        </w:rPr>
-        <w:t>x</w:t>
-      </w:r>
-      <w:r>
-        <w:t>2-</w:t>
-      </w:r>
-      <w:r>
-        <w:rPr>
-          <w:lang w:val="en-US"/>
-        </w:rPr>
-        <w:t>x</w:t>
-      </w:r>
-      <w:r>
-        <w:t xml:space="preserve">1 </w:t>
-      </w:r>
-      <w:r>
-        <w:rPr>
-          <w:lang w:val="en-US"/>
-        </w:rPr>
-        <w:t>and</w:t>
-      </w:r>
-      <w:r>
-        <w:t xml:space="preserve"> </w:t>
-      </w:r>
-      <w:r>
-        <w:rPr>
-          <w:lang w:val="en-US"/>
-        </w:rPr>
-        <w:t>y</w:t>
-      </w:r>
-      <w:r>
-        <w:t>2-</w:t>
-      </w:r>
-      <w:r>
-        <w:rPr>
-          <w:lang w:val="en-US"/>
-        </w:rPr>
-        <w:t>y</w:t>
-      </w:r>
-      <w:r>
-        <w:t>1</w:t>
-      </w:r>
-      <w:r>
-        <w:t>, однако примерно после 500 итерации алгоритма начинает сходиться.</w:t>
-      </w:r>
-    </w:p>
-    <w:p>
-      <w:r>
-        <w:t xml:space="preserve">У оптимизатора </w:t>
-      </w:r>
-      <w:r>
-        <w:rPr>
-          <w:lang w:val="en-US"/>
-        </w:rPr>
-        <w:t>Adam</w:t>
-      </w:r>
-      <w:r>
-        <w:t xml:space="preserve"> </w:t>
-      </w:r>
-      <w:r>
-        <w:t>не наблюдается таких провалов. Алгоритм достаточно долго находится на плато и примерно после 6000 начинает стремительно сходит</w:t>
-      </w:r>
-      <w:r>
-        <w:t>ь</w:t>
-      </w:r>
-      <w:r>
-        <w:t>ся.</w:t>
       </w:r>
     </w:p>
     <w:p>
@@ -1815,258 +1669,100 @@
           <w:numId w:val="11"/>
         </w:numPr>
         <w:ind w:left="0" w:firstLine="709"/>
-      </w:pPr>
-      <w:r>
-        <w:t>Оба алгоритма работали при одинаковой точности 0.0001. Алгоритм</w:t>
-      </w:r>
-      <w:r>
+        <w:rPr>
+          <w:lang w:val="en-US"/>
+        </w:rPr>
+      </w:pPr>
+      <w:r>
+        <w:rPr>
+          <w:lang w:val="en-US"/>
+        </w:rPr>
+        <w:t>Both algorithms worked at the same accuracy of 0.0001. The GD with momentum algorithm converges about 4 times faster than Adam. When working, the code of Adam algorithm I use has the following feature - it needs several operations to start working correctly. In turn, the GD with momentum algorithm works correctly with the convergence condition |x2 - x1| &gt; error and |y2 - y1| &gt; error</w:t>
+      </w:r>
+      <w:r>
+        <w:rPr>
+          <w:lang w:val="en-US"/>
+        </w:rPr>
+        <w:t>.</w:t>
+      </w:r>
+    </w:p>
+    <w:p>
+      <w:pPr>
+        <w:pStyle w:val="1"/>
+      </w:pPr>
+      <w:r>
+        <w:rPr>
+          <w:lang w:val="en-US"/>
+        </w:rPr>
+        <w:lastRenderedPageBreak/>
+        <w:t>Conclusion</w:t>
+      </w:r>
+    </w:p>
+    <w:p>
+      <w:pPr>
+        <w:rPr>
+          <w:lang w:val="en-US"/>
+        </w:rPr>
+      </w:pPr>
+      <w:r>
+        <w:rPr>
+          <w:lang w:val="en-US"/>
+        </w:rPr>
+        <w:t>In this assignment, we constructed gradient descent optimization functions with moments and Adam's function based on ordinary gradient descent and investigated their performance.</w:t>
+      </w:r>
+    </w:p>
+    <w:p>
+      <w:pPr>
+        <w:rPr>
+          <w:lang w:val="en-US"/>
+        </w:rPr>
+      </w:pPr>
+      <w:r>
+        <w:rPr>
+          <w:lang w:val="en-US"/>
+        </w:rPr>
+        <w:t>They were used to find the minimum of our arbitrary function. According to the results obtained, the Adam optimizer is 4 times slower</w:t>
+      </w:r>
+      <w:r>
+        <w:rPr>
+          <w:lang w:val="en-US"/>
+        </w:rPr>
+        <w:t>.</w:t>
+      </w:r>
+    </w:p>
+    <w:p>
+      <w:pPr>
+        <w:pStyle w:val="1"/>
+      </w:pPr>
+      <w:r>
+        <w:rPr>
+          <w:lang w:val="en-US"/>
+        </w:rPr>
+        <w:t>Appendix</w:t>
+      </w:r>
+    </w:p>
+    <w:p>
+      <w:pPr>
+        <w:rPr>
+          <w:lang w:val="en-US"/>
+        </w:rPr>
+      </w:pPr>
+      <w:r>
+        <w:rPr>
+          <w:lang w:val="en-US"/>
+        </w:rPr>
+        <w:t>GitHub</w:t>
+      </w:r>
+      <w:r>
+        <w:rPr>
+          <w:lang w:val="en-US"/>
+        </w:rPr>
         <w:t xml:space="preserve"> </w:t>
       </w:r>
       <w:r>
         <w:rPr>
           <w:lang w:val="en-US"/>
         </w:rPr>
-        <w:t>GD</w:t>
-      </w:r>
-      <w:r>
-        <w:t xml:space="preserve"> </w:t>
-      </w:r>
-      <w:r>
-        <w:rPr>
-          <w:lang w:val="en-US"/>
-        </w:rPr>
-        <w:t>with</w:t>
-      </w:r>
-      <w:r>
-        <w:t xml:space="preserve"> </w:t>
-      </w:r>
-      <w:r>
-        <w:rPr>
-          <w:lang w:val="en-US"/>
-        </w:rPr>
-        <w:t>momentum</w:t>
-      </w:r>
-      <w:r>
-        <w:t xml:space="preserve"> </w:t>
-      </w:r>
-      <w:r>
-        <w:t>сходится</w:t>
-      </w:r>
-      <w:r>
-        <w:t xml:space="preserve"> </w:t>
-      </w:r>
-      <w:r>
-        <w:t xml:space="preserve">примерно в 4 раза быстрее чем </w:t>
-      </w:r>
-      <w:r>
-        <w:rPr>
-          <w:lang w:val="en-US"/>
-        </w:rPr>
-        <w:t>Adam</w:t>
-      </w:r>
-      <w:r>
-        <w:t xml:space="preserve">. </w:t>
-      </w:r>
-      <w:r>
-        <w:t xml:space="preserve">При работе используемый мной </w:t>
-      </w:r>
-      <w:r>
-        <w:lastRenderedPageBreak/>
-        <w:t xml:space="preserve">код алгоритма </w:t>
-      </w:r>
-      <w:r>
-        <w:rPr>
-          <w:lang w:val="en-US"/>
-        </w:rPr>
-        <w:t>Adam</w:t>
-      </w:r>
-      <w:r>
-        <w:t xml:space="preserve"> </w:t>
-      </w:r>
-      <w:r>
-        <w:t>имеет следующую особенность – ему необходимо несколько операций для начала корректной работы</w:t>
-      </w:r>
-      <w:r>
-        <w:t xml:space="preserve">. В свою очередь алгоритм </w:t>
-      </w:r>
-      <w:r>
-        <w:rPr>
-          <w:lang w:val="en-US"/>
-        </w:rPr>
-        <w:t>GD</w:t>
-      </w:r>
-      <w:r>
-        <w:t xml:space="preserve"> </w:t>
-      </w:r>
-      <w:r>
-        <w:rPr>
-          <w:lang w:val="en-US"/>
-        </w:rPr>
-        <w:t>with</w:t>
-      </w:r>
-      <w:r>
-        <w:t xml:space="preserve"> </w:t>
-      </w:r>
-      <w:r>
-        <w:rPr>
-          <w:lang w:val="en-US"/>
-        </w:rPr>
-        <w:t>momentum</w:t>
-      </w:r>
-      <w:r>
-        <w:t xml:space="preserve"> исправно работает с условием сходимости </w:t>
-      </w:r>
-      <w:r>
-        <w:t>|</w:t>
-      </w:r>
-      <w:r>
-        <w:t>x2</w:t>
-      </w:r>
-      <w:r>
-        <w:t xml:space="preserve"> </w:t>
-      </w:r>
-      <w:r>
-        <w:t>- x1</w:t>
-      </w:r>
-      <w:r>
-        <w:t>|</w:t>
-      </w:r>
-      <w:r>
-        <w:t xml:space="preserve"> &gt; e</w:t>
-      </w:r>
-      <w:r>
-        <w:rPr>
-          <w:lang w:val="en-US"/>
-        </w:rPr>
-        <w:t>rror</w:t>
-      </w:r>
-      <w:r>
-        <w:t xml:space="preserve"> and </w:t>
-      </w:r>
-      <w:r>
-        <w:t>|</w:t>
-      </w:r>
-      <w:r>
-        <w:rPr>
-          <w:lang w:val="en-US"/>
-        </w:rPr>
-        <w:t>y</w:t>
-      </w:r>
-      <w:r>
-        <w:t>2</w:t>
-      </w:r>
-      <w:r>
-        <w:t xml:space="preserve"> </w:t>
-      </w:r>
-      <w:r>
-        <w:t>–</w:t>
-      </w:r>
-      <w:r>
-        <w:t xml:space="preserve"> </w:t>
-      </w:r>
-      <w:r>
-        <w:rPr>
-          <w:lang w:val="en-US"/>
-        </w:rPr>
-        <w:t>y</w:t>
-      </w:r>
-      <w:r>
-        <w:t>1</w:t>
-      </w:r>
-      <w:r>
-        <w:t>|</w:t>
-      </w:r>
-      <w:r>
-        <w:t xml:space="preserve"> &gt; e</w:t>
-      </w:r>
-      <w:r>
-        <w:rPr>
-          <w:lang w:val="en-US"/>
-        </w:rPr>
-        <w:t>rror</w:t>
-      </w:r>
-      <w:r>
-        <w:t>.</w:t>
-      </w:r>
-    </w:p>
-    <w:p>
-      <w:pPr>
-        <w:pStyle w:val="1"/>
-      </w:pPr>
-      <w:r>
-        <w:rPr>
-          <w:lang w:val="en-US"/>
-        </w:rPr>
-        <w:t>Conclusion</w:t>
-      </w:r>
-    </w:p>
-    <w:p>
-      <w:r>
-        <w:t>При выполнении данного задания были п</w:t>
-      </w:r>
-      <w:r>
-        <w:t>остро</w:t>
-      </w:r>
-      <w:r>
-        <w:t xml:space="preserve">ены функции оптимизации </w:t>
-      </w:r>
-      <w:r>
-        <w:t>градиентного спуска с моментами и Адама на основе обычного градиентного спуска</w:t>
-      </w:r>
-      <w:r>
-        <w:t>, а также исследованы их работа.</w:t>
-      </w:r>
-    </w:p>
-    <w:p>
-      <w:r>
-        <w:t xml:space="preserve">С их помощью был найден минимум нашей произвольной функции. По полученным результатам оптимизатор </w:t>
-      </w:r>
-      <w:r>
-        <w:rPr>
-          <w:lang w:val="en-US"/>
-        </w:rPr>
-        <w:t>Adam</w:t>
-      </w:r>
-      <w:r>
-        <w:t xml:space="preserve"> </w:t>
-      </w:r>
-      <w:r>
-        <w:t>работает в 4 раза медленнее.</w:t>
-      </w:r>
-    </w:p>
-    <w:p>
-      <w:pPr>
-        <w:pStyle w:val="1"/>
-      </w:pPr>
-      <w:r>
-        <w:rPr>
-          <w:lang w:val="en-US"/>
-        </w:rPr>
-        <w:t>Appendix</w:t>
-      </w:r>
-    </w:p>
-    <w:p>
-      <w:pPr>
-        <w:rPr>
-          <w:lang w:val="en-US"/>
-        </w:rPr>
-      </w:pPr>
-      <w:r>
-        <w:rPr>
-          <w:lang w:val="en-US"/>
-        </w:rPr>
-        <w:t>GitHub</w:t>
-      </w:r>
-      <w:r>
-        <w:rPr>
-          <w:lang w:val="en-US"/>
-        </w:rPr>
-        <w:t xml:space="preserve"> </w:t>
-      </w:r>
-      <w:r>
-        <w:rPr>
-          <w:lang w:val="en-US"/>
-        </w:rPr>
         <w:t>link</w:t>
       </w:r>
       <w:r>
@@ -2082,9 +1778,18 @@
           <w:lang w:val="en-US"/>
         </w:rPr>
       </w:pPr>
+      <w:hyperlink r:id="rId15" w:history="1">
+        <w:r>
+          <w:rPr>
+            <w:rStyle w:val="ad"/>
+            <w:lang w:val="en-US"/>
+          </w:rPr>
+          <w:t>https://github.com/LesostepnoyGnom/homework_ML/blob/main/task3/Task_3_Chernobrovkin_J4133c.ipynb</w:t>
+        </w:r>
+      </w:hyperlink>
     </w:p>
     <w:sectPr>
-      <w:footerReference w:type="default" r:id="rId15"/>
+      <w:footerReference w:type="default" r:id="rId16"/>
       <w:pgSz w:w="11906" w:h="16838"/>
       <w:pgMar w:top="1134" w:right="850" w:bottom="1134" w:left="1701" w:header="708" w:footer="708" w:gutter="0"/>
       <w:cols w:space="708"/>
